--- a/DOCS/STM32(10)液晶和触摸屏.docx
+++ b/DOCS/STM32(10)液晶和触摸屏.docx
@@ -372,13 +372,28 @@
     </w:p>
     <w:p>
       <w:r>
-        <w:t>L</w:t>
-      </w:r>
-      <w:r>
-        <w:rPr>
-          <w:rFonts w:hint="eastAsia"/>
-        </w:rPr>
-        <w:t>cd_ssd1289.h lcd_font.h lcd_ssd1289.c</w:t>
+        <w:rPr>
+          <w:rFonts w:hint="eastAsia"/>
+        </w:rPr>
+        <w:t>lcd</w:t>
+      </w:r>
+      <w:r>
+        <w:rPr>
+          <w:rFonts w:hint="eastAsia"/>
+        </w:rPr>
+        <w:t>.h</w:t>
+      </w:r>
+      <w:r>
+        <w:rPr>
+          <w:rFonts w:hint="eastAsia"/>
+        </w:rPr>
+        <w:t xml:space="preserve"> </w:t>
+      </w:r>
+      <w:r>
+        <w:rPr>
+          <w:rFonts w:hint="eastAsia"/>
+        </w:rPr>
+        <w:t xml:space="preserve"> lcd_font.h lcd.c</w:t>
       </w:r>
     </w:p>
     <w:p>
@@ -2984,55 +2999,11 @@
     </w:p>
     <w:p/>
     <w:p>
-      <w:pPr>
-        <w:pStyle w:val="2"/>
-      </w:pPr>
-      <w:r>
-        <w:rPr>
-          <w:rFonts w:hint="eastAsia"/>
-        </w:rPr>
-        <w:t>3.</w:t>
-      </w:r>
-      <w:r>
-        <w:rPr>
-          <w:rFonts w:hint="eastAsia"/>
-        </w:rPr>
-        <w:t>删除</w:t>
-      </w:r>
-      <w:r>
-        <w:rPr>
-          <w:rFonts w:hint="eastAsia"/>
-        </w:rPr>
-        <w:t>printf</w:t>
-      </w:r>
-    </w:p>
-    <w:p>
-      <w:r>
-        <w:rPr>
-          <w:rFonts w:hint="eastAsia"/>
-        </w:rPr>
-        <w:t>找到工程中所有的</w:t>
-      </w:r>
-      <w:r>
-        <w:rPr>
-          <w:rFonts w:hint="eastAsia"/>
-        </w:rPr>
-        <w:t xml:space="preserve">printf , </w:t>
-      </w:r>
-      <w:r>
-        <w:rPr>
-          <w:rFonts w:hint="eastAsia"/>
-        </w:rPr>
-        <w:t>注释掉该语句</w:t>
-      </w:r>
-    </w:p>
-    <w:p>
       <w:r>
         <w:rPr>
           <w:rFonts w:hint="eastAsia"/>
           <w:noProof/>
         </w:rPr>
-        <w:lastRenderedPageBreak/>
         <w:drawing>
           <wp:inline distT="0" distB="0" distL="0" distR="0">
             <wp:extent cx="5263515" cy="3784600"/>
@@ -3088,6 +3059,7 @@
         <w:rPr>
           <w:rFonts w:hint="eastAsia"/>
         </w:rPr>
+        <w:lastRenderedPageBreak/>
         <w:t>4.</w:t>
       </w:r>
       <w:r>
@@ -3193,7 +3165,6 @@
           <w:rFonts w:hint="eastAsia"/>
           <w:noProof/>
         </w:rPr>
-        <w:lastRenderedPageBreak/>
         <w:drawing>
           <wp:inline distT="0" distB="0" distL="0" distR="0">
             <wp:extent cx="5184140" cy="4413250"/>
@@ -3256,7 +3227,6 @@
           <w:rFonts w:hint="eastAsia"/>
           <w:noProof/>
         </w:rPr>
-        <w:lastRenderedPageBreak/>
         <w:drawing>
           <wp:inline distT="0" distB="0" distL="0" distR="0">
             <wp:extent cx="5271770" cy="4166235"/>
@@ -3810,7 +3780,154 @@
         <w:rPr>
           <w:rFonts w:hint="eastAsia"/>
         </w:rPr>
-        <w:t>触摸屏设置</w:t>
+        <w:t>液晶驱动</w:t>
+      </w:r>
+    </w:p>
+    <w:p>
+      <w:pPr>
+        <w:rPr>
+          <w:rFonts w:hint="eastAsia"/>
+        </w:rPr>
+      </w:pPr>
+      <w:r>
+        <w:rPr>
+          <w:rFonts w:hint="eastAsia"/>
+        </w:rPr>
+        <w:t>液晶模块的驱动很多，常用</w:t>
+      </w:r>
+      <w:r>
+        <w:rPr>
+          <w:rFonts w:hint="eastAsia"/>
+        </w:rPr>
+        <w:t>il</w:t>
+      </w:r>
+      <w:r>
+        <w:rPr>
+          <w:rFonts w:hint="eastAsia"/>
+        </w:rPr>
+        <w:t>i</w:t>
+      </w:r>
+      <w:r>
+        <w:rPr>
+          <w:rFonts w:hint="eastAsia"/>
+        </w:rPr>
+        <w:t>9325 SSD1289,</w:t>
+      </w:r>
+      <w:r>
+        <w:rPr>
+          <w:rFonts w:hint="eastAsia"/>
+        </w:rPr>
+        <w:t>不同的驱动模块初始化代码不同，运行时的操作也不同，其模块的驱动可通过读取寄存器</w:t>
+      </w:r>
+      <w:r>
+        <w:rPr>
+          <w:rFonts w:hint="eastAsia"/>
+        </w:rPr>
+        <w:t>0x0000</w:t>
+      </w:r>
+      <w:r>
+        <w:rPr>
+          <w:rFonts w:hint="eastAsia"/>
+        </w:rPr>
+        <w:t>获得。</w:t>
+      </w:r>
+    </w:p>
+    <w:p>
+      <w:pPr>
+        <w:rPr>
+          <w:rFonts w:hint="eastAsia"/>
+        </w:rPr>
+      </w:pPr>
+      <w:r>
+        <w:rPr>
+          <w:rFonts w:hint="eastAsia"/>
+        </w:rPr>
+        <w:t>例程针对以上不同模块作了兼容处理，首先读取</w:t>
+      </w:r>
+      <w:r>
+        <w:rPr>
+          <w:rFonts w:hint="eastAsia"/>
+        </w:rPr>
+        <w:t>ID</w:t>
+      </w:r>
+    </w:p>
+    <w:p>
+      <w:r>
+        <w:t>DeviceIdCode = lcd_read_reg(0x0000);</w:t>
+      </w:r>
+    </w:p>
+    <w:p>
+      <w:pPr>
+        <w:rPr>
+          <w:rFonts w:hint="eastAsia"/>
+        </w:rPr>
+      </w:pPr>
+      <w:r>
+        <w:rPr>
+          <w:rFonts w:hint="eastAsia"/>
+        </w:rPr>
+        <w:t>再根据不同的</w:t>
+      </w:r>
+      <w:r>
+        <w:rPr>
+          <w:rFonts w:hint="eastAsia"/>
+        </w:rPr>
+        <w:t>ID</w:t>
+      </w:r>
+      <w:r>
+        <w:rPr>
+          <w:rFonts w:hint="eastAsia"/>
+        </w:rPr>
+        <w:t>，运行相应的程序。</w:t>
+      </w:r>
+    </w:p>
+    <w:p>
+      <w:r>
+        <w:t xml:space="preserve">        if(DeviceIdCode==0x8989)//SSD1289</w:t>
+      </w:r>
+    </w:p>
+    <w:p>
+      <w:pPr>
+        <w:rPr>
+          <w:rFonts w:hint="eastAsia"/>
+        </w:rPr>
+      </w:pPr>
+      <w:r>
+        <w:t xml:space="preserve">        {…</w:t>
+      </w:r>
+    </w:p>
+    <w:p>
+      <w:pPr>
+        <w:ind w:left="420" w:firstLine="420"/>
+      </w:pPr>
+      <w:r>
+        <w:rPr>
+          <w:rFonts w:hint="eastAsia"/>
+        </w:rPr>
+        <w:t>}</w:t>
+      </w:r>
+    </w:p>
+    <w:p>
+      <w:r>
+        <w:t xml:space="preserve">        </w:t>
+      </w:r>
+      <w:r>
+        <w:rPr>
+          <w:rFonts w:hint="eastAsia"/>
+        </w:rPr>
+        <w:t xml:space="preserve">else </w:t>
+      </w:r>
+      <w:r>
+        <w:t>if(DeviceIdCode==0x</w:t>
+      </w:r>
+      <w:r>
+        <w:rPr>
+          <w:rFonts w:hint="eastAsia"/>
+        </w:rPr>
+        <w:t>9325</w:t>
+      </w:r>
+      <w:r>
+        <w:t>)//</w:t>
       </w:r>
       <w:r>
         <w:rPr>
@@ -3822,28 +3939,31 @@
         <w:rPr>
           <w:rFonts w:hint="eastAsia"/>
         </w:rPr>
-        <w:t>照片随触点移动</w:t>
-      </w:r>
-    </w:p>
-    <w:p>
-      <w:r>
-        <w:rPr>
-          <w:rFonts w:hint="eastAsia"/>
-        </w:rPr>
-        <w:t>正在添加中</w:t>
-      </w:r>
-      <w:r>
-        <w:t>……</w:t>
-      </w:r>
-      <w:r>
-        <w:rPr>
-          <w:rFonts w:hint="eastAsia"/>
-        </w:rPr>
-        <w:t>！</w:t>
+        <w:t>ili9325</w:t>
+      </w:r>
+    </w:p>
+    <w:p>
+      <w:pPr>
+        <w:rPr>
+          <w:rFonts w:hint="eastAsia"/>
+        </w:rPr>
+      </w:pPr>
+      <w:r>
+        <w:t xml:space="preserve">        {…</w:t>
+      </w:r>
+    </w:p>
+    <w:p>
+      <w:pPr>
+        <w:ind w:left="420" w:firstLine="420"/>
+      </w:pPr>
+      <w:r>
+        <w:rPr>
+          <w:rFonts w:hint="eastAsia"/>
+        </w:rPr>
+        <w:t>}</w:t>
       </w:r>
     </w:p>
     <w:p/>
-    <w:p/>
     <w:p>
       <w:pPr>
         <w:pStyle w:val="1"/>
@@ -3864,7 +3984,7 @@
         <w:rPr>
           <w:rFonts w:hint="eastAsia"/>
         </w:rPr>
-        <w:t>原</w:t>
+        <w:t>神州</w:t>
       </w:r>
       <w:r>
         <w:rPr>
@@ -3931,6 +4051,7 @@
           <w:rFonts w:hint="eastAsia"/>
           <w:noProof/>
         </w:rPr>
+        <w:lastRenderedPageBreak/>
         <w:drawing>
           <wp:inline distT="0" distB="0" distL="0" distR="0">
             <wp:extent cx="5263515" cy="4667250"/>
@@ -3984,7 +4105,6 @@
           <w:rFonts w:hint="eastAsia"/>
           <w:noProof/>
         </w:rPr>
-        <w:lastRenderedPageBreak/>
         <w:drawing>
           <wp:inline distT="0" distB="0" distL="0" distR="0">
             <wp:extent cx="5271770" cy="3903980"/>
@@ -4037,6 +4157,7 @@
         <w:rPr>
           <w:rFonts w:hint="eastAsia"/>
         </w:rPr>
+        <w:lastRenderedPageBreak/>
         <w:t>用</w:t>
       </w:r>
       <w:r>
@@ -4119,7 +4240,6 @@
           <w:rFonts w:hint="eastAsia"/>
           <w:noProof/>
         </w:rPr>
-        <w:lastRenderedPageBreak/>
         <w:drawing>
           <wp:inline distT="0" distB="0" distL="0" distR="0">
             <wp:extent cx="4802505" cy="4070985"/>
@@ -4192,7 +4312,6 @@
           <w:rFonts w:hint="eastAsia"/>
           <w:noProof/>
         </w:rPr>
-        <w:lastRenderedPageBreak/>
         <w:drawing>
           <wp:inline distT="0" distB="0" distL="0" distR="0">
             <wp:extent cx="5271770" cy="3928110"/>
@@ -4299,6 +4418,7 @@
         <w:rPr>
           <w:rFonts w:hint="eastAsia"/>
         </w:rPr>
+        <w:lastRenderedPageBreak/>
         <w:t>16</w:t>
       </w:r>
       <w:r>
@@ -4582,6 +4702,7 @@
     </w:p>
     <w:p>
       <w:r>
+        <w:lastRenderedPageBreak/>
         <w:t xml:space="preserve">    </w:t>
       </w:r>
     </w:p>
@@ -4614,7 +4735,6 @@
           <w:rFonts w:hint="eastAsia"/>
           <w:noProof/>
         </w:rPr>
-        <w:lastRenderedPageBreak/>
         <w:drawing>
           <wp:inline distT="0" distB="0" distL="0" distR="0">
             <wp:extent cx="5271770" cy="4946015"/>
@@ -4677,6 +4797,7 @@
           <w:rFonts w:hint="eastAsia"/>
           <w:noProof/>
         </w:rPr>
+        <w:lastRenderedPageBreak/>
         <w:drawing>
           <wp:inline distT="0" distB="0" distL="0" distR="0">
             <wp:extent cx="5271770" cy="3434715"/>
